--- a/src_Set-OutlookSignatures/sample templates/Out of Office DOCX/Internal Executive Office Board members.docx
+++ b/src_Set-OutlookSignatures/sample templates/Out of Office DOCX/Internal Executive Office Board members.docx
@@ -6,7 +6,6 @@
       <w:pPr>
         <w:spacing w:after="0" w:line="240" w:lineRule="auto"/>
         <w:rPr>
-          <w:rFonts w:asciiTheme="minorHAnsi" w:hAnsiTheme="minorHAnsi" w:cstheme="minorHAnsi"/>
           <w:sz w:val="22"/>
           <w:szCs w:val="22"/>
           <w:lang w:val="en-US"/>
@@ -15,7 +14,6 @@
       <w:bookmarkStart w:id="0" w:name="_Hlk141717483"/>
       <w:r>
         <w:rPr>
-          <w:rFonts w:asciiTheme="minorHAnsi" w:hAnsiTheme="minorHAnsi" w:cstheme="minorHAnsi"/>
           <w:sz w:val="22"/>
           <w:szCs w:val="22"/>
           <w:lang w:val="en-US"/>
@@ -24,7 +22,6 @@
       </w:r>
       <w:r>
         <w:rPr>
-          <w:rFonts w:asciiTheme="minorHAnsi" w:hAnsiTheme="minorHAnsi" w:cstheme="minorHAnsi"/>
           <w:sz w:val="22"/>
           <w:szCs w:val="22"/>
           <w:lang w:val="en-US"/>
@@ -33,7 +30,6 @@
       </w:r>
       <w:r>
         <w:rPr>
-          <w:rFonts w:asciiTheme="minorHAnsi" w:hAnsiTheme="minorHAnsi" w:cstheme="minorHAnsi"/>
           <w:sz w:val="22"/>
           <w:szCs w:val="22"/>
           <w:lang w:val="en-US"/>
@@ -42,7 +38,6 @@
       </w:r>
       <w:r>
         <w:rPr>
-          <w:rFonts w:asciiTheme="minorHAnsi" w:hAnsiTheme="minorHAnsi" w:cstheme="minorHAnsi"/>
           <w:sz w:val="22"/>
           <w:szCs w:val="22"/>
           <w:lang w:val="en-US"/>
@@ -51,7 +46,6 @@
       </w:r>
       <w:r>
         <w:rPr>
-          <w:rFonts w:asciiTheme="minorHAnsi" w:hAnsiTheme="minorHAnsi" w:cstheme="minorHAnsi"/>
           <w:sz w:val="22"/>
           <w:szCs w:val="22"/>
           <w:lang w:val="en-US"/>
@@ -60,7 +54,6 @@
       </w:r>
       <w:r>
         <w:rPr>
-          <w:rFonts w:asciiTheme="minorHAnsi" w:hAnsiTheme="minorHAnsi" w:cstheme="minorHAnsi"/>
           <w:sz w:val="22"/>
           <w:szCs w:val="22"/>
           <w:lang w:val="en-US"/>
@@ -69,7 +62,6 @@
       </w:r>
       <w:r>
         <w:rPr>
-          <w:rFonts w:asciiTheme="minorHAnsi" w:hAnsiTheme="minorHAnsi" w:cstheme="minorHAnsi"/>
           <w:sz w:val="22"/>
           <w:szCs w:val="22"/>
           <w:lang w:val="en-US"/>
@@ -78,7 +70,6 @@
       </w:r>
       <w:r>
         <w:rPr>
-          <w:rFonts w:asciiTheme="minorHAnsi" w:hAnsiTheme="minorHAnsi" w:cstheme="minorHAnsi"/>
           <w:sz w:val="22"/>
           <w:szCs w:val="22"/>
           <w:lang w:val="en-US"/>
@@ -91,7 +82,6 @@
       <w:pPr>
         <w:spacing w:after="0" w:line="240" w:lineRule="auto"/>
         <w:rPr>
-          <w:rFonts w:asciiTheme="minorHAnsi" w:hAnsiTheme="minorHAnsi" w:cstheme="minorHAnsi"/>
           <w:sz w:val="22"/>
           <w:szCs w:val="22"/>
           <w:lang w:val="en-US"/>
@@ -102,7 +92,6 @@
       <w:pPr>
         <w:spacing w:after="0" w:line="240" w:lineRule="auto"/>
         <w:rPr>
-          <w:rFonts w:asciiTheme="minorHAnsi" w:hAnsiTheme="minorHAnsi" w:cstheme="minorHAnsi"/>
           <w:sz w:val="22"/>
           <w:szCs w:val="22"/>
           <w:lang w:val="en-US"/>
@@ -111,28 +100,60 @@
       <w:bookmarkStart w:id="1" w:name="_Hlk141717526"/>
       <w:r>
         <w:rPr>
-          <w:rFonts w:asciiTheme="minorHAnsi" w:hAnsiTheme="minorHAnsi" w:cstheme="minorHAnsi"/>
           <w:sz w:val="22"/>
           <w:szCs w:val="22"/>
           <w:lang w:val="en-US"/>
         </w:rPr>
         <w:t xml:space="preserve">For urgent issues, please contact the </w:t>
       </w:r>
-      <w:hyperlink r:id="rId6" w:tooltip="Send an email to Office of the Executive Board" w:history="1">
-        <w:r>
-          <w:rPr>
-            <w:rStyle w:val="Hyperlink"/>
-            <w:rFonts w:asciiTheme="minorHAnsi" w:hAnsiTheme="minorHAnsi" w:cstheme="minorHAnsi"/>
-            <w:sz w:val="22"/>
-            <w:szCs w:val="22"/>
-            <w:lang w:val="en-US"/>
-          </w:rPr>
-          <w:t>Office of the Executive Board</w:t>
-        </w:r>
-      </w:hyperlink>
-      <w:r>
-        <w:rPr>
-          <w:rFonts w:asciiTheme="minorHAnsi" w:hAnsiTheme="minorHAnsi" w:cstheme="minorHAnsi"/>
+      <w:r>
+        <w:rPr>
+          <w:sz w:val="22"/>
+          <w:szCs w:val="22"/>
+        </w:rPr>
+        <w:fldChar w:fldCharType="begin"/>
+      </w:r>
+      <w:r>
+        <w:rPr>
+          <w:sz w:val="22"/>
+          <w:szCs w:val="22"/>
+          <w:lang w:val="en-US"/>
+        </w:rPr>
+        <w:instrText>HYPERLINK "mailto:executiveboard.office@galactic.experiences" \o "Send an email to Office of the Executive Board"</w:instrText>
+      </w:r>
+      <w:r>
+        <w:rPr>
+          <w:sz w:val="22"/>
+          <w:szCs w:val="22"/>
+        </w:rPr>
+      </w:r>
+      <w:r>
+        <w:rPr>
+          <w:sz w:val="22"/>
+          <w:szCs w:val="22"/>
+        </w:rPr>
+        <w:fldChar w:fldCharType="separate"/>
+      </w:r>
+      <w:r>
+        <w:rPr>
+          <w:rStyle w:val="Hyperlink"/>
+          <w:sz w:val="22"/>
+          <w:szCs w:val="22"/>
+          <w:lang w:val="en-US"/>
+        </w:rPr>
+        <w:t>Office of the Executive Board</w:t>
+      </w:r>
+      <w:r>
+        <w:rPr>
+          <w:rStyle w:val="Hyperlink"/>
+          <w:sz w:val="22"/>
+          <w:szCs w:val="22"/>
+          <w:lang w:val="en-US"/>
+        </w:rPr>
+        <w:fldChar w:fldCharType="end"/>
+      </w:r>
+      <w:r>
+        <w:rPr>
           <w:sz w:val="22"/>
           <w:szCs w:val="22"/>
           <w:lang w:val="en-US"/>
@@ -145,7 +166,6 @@
       <w:pPr>
         <w:spacing w:after="0" w:line="240" w:lineRule="auto"/>
         <w:rPr>
-          <w:rFonts w:asciiTheme="minorHAnsi" w:hAnsiTheme="minorHAnsi" w:cstheme="minorHAnsi"/>
           <w:sz w:val="22"/>
           <w:szCs w:val="22"/>
           <w:lang w:val="en-US"/>
@@ -153,7 +173,6 @@
       </w:pPr>
       <w:r>
         <w:rPr>
-          <w:rFonts w:asciiTheme="minorHAnsi" w:hAnsiTheme="minorHAnsi" w:cstheme="minorHAnsi"/>
           <w:sz w:val="22"/>
           <w:szCs w:val="22"/>
           <w:lang w:val="en-US"/>
@@ -162,7 +181,6 @@
       </w:r>
       <w:r>
         <w:rPr>
-          <w:rFonts w:asciiTheme="minorHAnsi" w:hAnsiTheme="minorHAnsi" w:cstheme="minorHAnsi"/>
           <w:sz w:val="22"/>
           <w:szCs w:val="22"/>
           <w:lang w:val="en-US"/>
@@ -171,7 +189,6 @@
       </w:r>
       <w:r>
         <w:rPr>
-          <w:rFonts w:asciiTheme="minorHAnsi" w:hAnsiTheme="minorHAnsi" w:cstheme="minorHAnsi"/>
           <w:sz w:val="22"/>
           <w:szCs w:val="22"/>
           <w:lang w:val="en-US"/>
@@ -181,7 +198,6 @@
       <w:proofErr w:type="spellStart"/>
       <w:r>
         <w:rPr>
-          <w:rFonts w:asciiTheme="minorHAnsi" w:hAnsiTheme="minorHAnsi" w:cstheme="minorHAnsi"/>
           <w:sz w:val="22"/>
           <w:szCs w:val="22"/>
           <w:lang w:val="en-US"/>
@@ -191,7 +207,6 @@
       <w:proofErr w:type="spellEnd"/>
       <w:r>
         <w:rPr>
-          <w:rFonts w:asciiTheme="minorHAnsi" w:hAnsiTheme="minorHAnsi" w:cstheme="minorHAnsi"/>
           <w:sz w:val="22"/>
           <w:szCs w:val="22"/>
           <w:lang w:val="en-US"/>
@@ -200,7 +215,6 @@
       </w:r>
       <w:r>
         <w:rPr>
-          <w:rFonts w:asciiTheme="minorHAnsi" w:hAnsiTheme="minorHAnsi" w:cstheme="minorHAnsi"/>
           <w:caps/>
           <w:sz w:val="22"/>
           <w:szCs w:val="22"/>
@@ -225,8 +239,9 @@
           <w:szCs w:val="22"/>
           <w:lang w:val="en-US"/>
         </w:rPr>
-        <w:t>Curren</w:t>
-      </w:r>
+        <w:t>CurrentUserManagerGenderPronouns</w:t>
+      </w:r>
+      <w:proofErr w:type="spellEnd"/>
       <w:r>
         <w:rPr>
           <w:color w:val="BFBFBF" w:themeColor="background1" w:themeShade="BF"/>
@@ -234,50 +249,28 @@
           <w:szCs w:val="22"/>
           <w:lang w:val="en-US"/>
         </w:rPr>
-        <w:t>tUserManager</w:t>
-      </w:r>
-      <w:r>
-        <w:rPr>
-          <w:color w:val="BFBFBF" w:themeColor="background1" w:themeShade="BF"/>
-          <w:sz w:val="22"/>
-          <w:szCs w:val="22"/>
-          <w:lang w:val="en-US"/>
-        </w:rPr>
-        <w:t>GenderPronouns</w:t>
+        <w:t>$</w:t>
+      </w:r>
+      <w:r>
+        <w:rPr>
+          <w:sz w:val="22"/>
+          <w:szCs w:val="22"/>
+          <w:lang w:val="en-US"/>
+        </w:rPr>
+        <w:t>, $</w:t>
+      </w:r>
+      <w:proofErr w:type="spellStart"/>
+      <w:r>
+        <w:rPr>
+          <w:sz w:val="22"/>
+          <w:szCs w:val="22"/>
+          <w:lang w:val="en-US"/>
+        </w:rPr>
+        <w:t>CurrentUserManagerTitle</w:t>
       </w:r>
       <w:proofErr w:type="spellEnd"/>
       <w:r>
         <w:rPr>
-          <w:color w:val="BFBFBF" w:themeColor="background1" w:themeShade="BF"/>
-          <w:sz w:val="22"/>
-          <w:szCs w:val="22"/>
-          <w:lang w:val="en-US"/>
-        </w:rPr>
-        <w:t>$</w:t>
-      </w:r>
-      <w:r>
-        <w:rPr>
-          <w:rFonts w:asciiTheme="minorHAnsi" w:hAnsiTheme="minorHAnsi" w:cstheme="minorHAnsi"/>
-          <w:sz w:val="22"/>
-          <w:szCs w:val="22"/>
-          <w:lang w:val="en-US"/>
-        </w:rPr>
-        <w:t>, $</w:t>
-      </w:r>
-      <w:proofErr w:type="spellStart"/>
-      <w:r>
-        <w:rPr>
-          <w:rFonts w:asciiTheme="minorHAnsi" w:hAnsiTheme="minorHAnsi" w:cstheme="minorHAnsi"/>
-          <w:sz w:val="22"/>
-          <w:szCs w:val="22"/>
-          <w:lang w:val="en-US"/>
-        </w:rPr>
-        <w:t>CurrentUserManagerTitle</w:t>
-      </w:r>
-      <w:proofErr w:type="spellEnd"/>
-      <w:r>
-        <w:rPr>
-          <w:rFonts w:asciiTheme="minorHAnsi" w:hAnsiTheme="minorHAnsi" w:cstheme="minorHAnsi"/>
           <w:sz w:val="22"/>
           <w:szCs w:val="22"/>
           <w:lang w:val="en-US"/>
@@ -289,7 +282,6 @@
       <w:pPr>
         <w:spacing w:after="0" w:line="240" w:lineRule="auto"/>
         <w:rPr>
-          <w:rFonts w:asciiTheme="minorHAnsi" w:hAnsiTheme="minorHAnsi" w:cstheme="minorHAnsi"/>
           <w:sz w:val="22"/>
           <w:szCs w:val="22"/>
           <w:lang w:val="en-US"/>
@@ -299,7 +291,6 @@
     <w:p>
       <w:pPr>
         <w:rPr>
-          <w:rFonts w:asciiTheme="minorHAnsi" w:hAnsiTheme="minorHAnsi"/>
           <w:sz w:val="22"/>
           <w:szCs w:val="22"/>
           <w:lang w:val="en-US"/>
@@ -307,7 +298,6 @@
       </w:pPr>
       <w:r>
         <w:rPr>
-          <w:rFonts w:asciiTheme="minorHAnsi" w:hAnsiTheme="minorHAnsi"/>
           <w:sz w:val="22"/>
           <w:szCs w:val="22"/>
           <w:lang w:val="en-US"/>
@@ -317,7 +307,6 @@
       <w:proofErr w:type="gramStart"/>
       <w:r>
         <w:rPr>
-          <w:rFonts w:asciiTheme="minorHAnsi" w:hAnsiTheme="minorHAnsi"/>
           <w:sz w:val="22"/>
           <w:szCs w:val="22"/>
           <w:lang w:val="en-US"/>
@@ -327,7 +316,6 @@
       <w:proofErr w:type="gramEnd"/>
       <w:r>
         <w:rPr>
-          <w:rFonts w:asciiTheme="minorHAnsi" w:hAnsiTheme="minorHAnsi"/>
           <w:sz w:val="22"/>
           <w:szCs w:val="22"/>
           <w:lang w:val="en-US"/>
@@ -337,7 +325,6 @@
       <w:proofErr w:type="spellStart"/>
       <w:r>
         <w:rPr>
-          <w:rFonts w:asciiTheme="minorHAnsi" w:hAnsiTheme="minorHAnsi"/>
           <w:sz w:val="22"/>
           <w:szCs w:val="22"/>
           <w:lang w:val="en-US"/>
@@ -350,7 +337,6 @@
       <w:pPr>
         <w:rPr>
           <w:rStyle w:val="Hyperlink"/>
-          <w:rFonts w:asciiTheme="minorHAnsi" w:hAnsiTheme="minorHAnsi" w:cstheme="minorHAnsi"/>
           <w:color w:val="auto"/>
           <w:sz w:val="22"/>
           <w:szCs w:val="22"/>
@@ -359,7 +345,6 @@
       </w:pPr>
       <w:r>
         <w:rPr>
-          <w:rFonts w:asciiTheme="minorHAnsi" w:hAnsiTheme="minorHAnsi"/>
           <w:sz w:val="22"/>
           <w:szCs w:val="22"/>
           <w:lang w:val="en-US"/>
@@ -369,7 +354,6 @@
       <w:proofErr w:type="spellStart"/>
       <w:r>
         <w:rPr>
-          <w:rFonts w:asciiTheme="minorHAnsi" w:hAnsiTheme="minorHAnsi"/>
           <w:sz w:val="22"/>
           <w:szCs w:val="22"/>
           <w:lang w:val="en-US"/>
@@ -379,7 +363,6 @@
       <w:proofErr w:type="spellEnd"/>
       <w:r>
         <w:rPr>
-          <w:rFonts w:asciiTheme="minorHAnsi" w:hAnsiTheme="minorHAnsi"/>
           <w:sz w:val="22"/>
           <w:szCs w:val="22"/>
           <w:lang w:val="en-US"/>
@@ -417,7 +400,6 @@
       </w:r>
       <w:r>
         <w:rPr>
-          <w:rFonts w:asciiTheme="minorHAnsi" w:hAnsiTheme="minorHAnsi"/>
           <w:sz w:val="22"/>
           <w:szCs w:val="22"/>
           <w:lang w:val="en-US"/>
@@ -426,7 +408,6 @@
       </w:r>
       <w:r>
         <w:rPr>
-          <w:rFonts w:asciiTheme="minorHAnsi" w:hAnsiTheme="minorHAnsi"/>
           <w:sz w:val="22"/>
           <w:szCs w:val="22"/>
           <w:lang w:val="en-US"/>
@@ -435,7 +416,6 @@
       </w:r>
       <w:r>
         <w:rPr>
-          <w:rFonts w:asciiTheme="minorHAnsi" w:hAnsiTheme="minorHAnsi"/>
           <w:sz w:val="22"/>
           <w:szCs w:val="22"/>
           <w:lang w:val="en-US"/>
@@ -445,7 +425,6 @@
       <w:proofErr w:type="spellStart"/>
       <w:r>
         <w:rPr>
-          <w:rFonts w:asciiTheme="minorHAnsi" w:hAnsiTheme="minorHAnsi"/>
           <w:sz w:val="22"/>
           <w:szCs w:val="22"/>
           <w:lang w:val="en-US"/>
@@ -455,7 +434,6 @@
       <w:proofErr w:type="spellEnd"/>
       <w:r>
         <w:rPr>
-          <w:rFonts w:asciiTheme="minorHAnsi" w:hAnsiTheme="minorHAnsi"/>
           <w:sz w:val="22"/>
           <w:szCs w:val="22"/>
           <w:lang w:val="en-US"/>
@@ -464,53 +442,84 @@
       </w:r>
       <w:r>
         <w:rPr>
-          <w:rFonts w:asciiTheme="minorHAnsi" w:hAnsiTheme="minorHAnsi"/>
           <w:sz w:val="22"/>
           <w:szCs w:val="22"/>
           <w:lang w:val="en-US"/>
         </w:rPr>
         <w:br/>
       </w:r>
-      <w:hyperlink r:id="rId7" w:tooltip="Send $CurrentMailboxGivenName$ $CurrentMailboxSurname$ an email to $CurrentMailboxMail$" w:history="1">
-        <w:r>
-          <w:rPr>
-            <w:rStyle w:val="Hyperlink"/>
-            <w:rFonts w:asciiTheme="minorHAnsi" w:hAnsiTheme="minorHAnsi" w:cstheme="minorHAnsi"/>
-            <w:color w:val="auto"/>
-            <w:sz w:val="22"/>
-            <w:szCs w:val="22"/>
-            <w:lang w:val="en-US"/>
-          </w:rPr>
-          <w:t>$</w:t>
-        </w:r>
-        <w:proofErr w:type="spellStart"/>
-        <w:r>
-          <w:rPr>
-            <w:rStyle w:val="Hyperlink"/>
-            <w:rFonts w:asciiTheme="minorHAnsi" w:hAnsiTheme="minorHAnsi" w:cstheme="minorHAnsi"/>
-            <w:color w:val="auto"/>
-            <w:sz w:val="22"/>
-            <w:szCs w:val="22"/>
-            <w:lang w:val="en-US"/>
-          </w:rPr>
-          <w:t>CurrentMailboxMail</w:t>
-        </w:r>
-        <w:proofErr w:type="spellEnd"/>
-        <w:r>
-          <w:rPr>
-            <w:rStyle w:val="Hyperlink"/>
-            <w:rFonts w:asciiTheme="minorHAnsi" w:hAnsiTheme="minorHAnsi" w:cstheme="minorHAnsi"/>
-            <w:color w:val="auto"/>
-            <w:sz w:val="22"/>
-            <w:szCs w:val="22"/>
-            <w:lang w:val="en-US"/>
-          </w:rPr>
-          <w:t>$</w:t>
-        </w:r>
-      </w:hyperlink>
-      <w:r>
-        <w:rPr>
-          <w:rFonts w:asciiTheme="minorHAnsi" w:hAnsiTheme="minorHAnsi" w:cstheme="minorHAnsi"/>
+      <w:r>
+        <w:rPr>
+          <w:sz w:val="22"/>
+          <w:szCs w:val="22"/>
+        </w:rPr>
+        <w:fldChar w:fldCharType="begin"/>
+      </w:r>
+      <w:r>
+        <w:rPr>
+          <w:sz w:val="22"/>
+          <w:szCs w:val="22"/>
+          <w:lang w:val="en-US"/>
+        </w:rPr>
+        <w:instrText>HYPERLINK "mailto:$CurrentMailboxMail$" \o "Send $CurrentMailboxGivenName$ $CurrentMailboxSurname$ an email to $CurrentMailboxMail$"</w:instrText>
+      </w:r>
+      <w:r>
+        <w:rPr>
+          <w:sz w:val="22"/>
+          <w:szCs w:val="22"/>
+        </w:rPr>
+      </w:r>
+      <w:r>
+        <w:rPr>
+          <w:sz w:val="22"/>
+          <w:szCs w:val="22"/>
+        </w:rPr>
+        <w:fldChar w:fldCharType="separate"/>
+      </w:r>
+      <w:r>
+        <w:rPr>
+          <w:rStyle w:val="Hyperlink"/>
+          <w:color w:val="auto"/>
+          <w:sz w:val="22"/>
+          <w:szCs w:val="22"/>
+          <w:lang w:val="en-US"/>
+        </w:rPr>
+        <w:t>$</w:t>
+      </w:r>
+      <w:proofErr w:type="spellStart"/>
+      <w:r>
+        <w:rPr>
+          <w:rStyle w:val="Hyperlink"/>
+          <w:color w:val="auto"/>
+          <w:sz w:val="22"/>
+          <w:szCs w:val="22"/>
+          <w:lang w:val="en-US"/>
+        </w:rPr>
+        <w:t>CurrentMailboxMail</w:t>
+      </w:r>
+      <w:proofErr w:type="spellEnd"/>
+      <w:r>
+        <w:rPr>
+          <w:rStyle w:val="Hyperlink"/>
+          <w:color w:val="auto"/>
+          <w:sz w:val="22"/>
+          <w:szCs w:val="22"/>
+          <w:lang w:val="en-US"/>
+        </w:rPr>
+        <w:t>$</w:t>
+      </w:r>
+      <w:r>
+        <w:rPr>
+          <w:rStyle w:val="Hyperlink"/>
+          <w:color w:val="auto"/>
+          <w:sz w:val="22"/>
+          <w:szCs w:val="22"/>
+          <w:lang w:val="en-US"/>
+        </w:rPr>
+        <w:fldChar w:fldCharType="end"/>
+      </w:r>
+      <w:r>
+        <w:rPr>
           <w:sz w:val="22"/>
           <w:szCs w:val="22"/>
           <w:lang w:val="en-US"/>
@@ -519,55 +528,86 @@
       </w:r>
       <w:r>
         <w:rPr>
-          <w:rFonts w:asciiTheme="minorHAnsi" w:hAnsiTheme="minorHAnsi" w:cstheme="minorHAnsi"/>
           <w:sz w:val="22"/>
           <w:szCs w:val="22"/>
           <w:lang w:val="en-US"/>
         </w:rPr>
         <w:t xml:space="preserve"> </w:t>
       </w:r>
-      <w:hyperlink r:id="rId8" w:tooltip="Call $CurrentMailboxTelephone$" w:history="1">
-        <w:r>
-          <w:rPr>
-            <w:rStyle w:val="Hyperlink"/>
-            <w:rFonts w:asciiTheme="minorHAnsi" w:hAnsiTheme="minorHAnsi" w:cstheme="minorHAnsi"/>
-            <w:color w:val="auto"/>
-            <w:sz w:val="22"/>
-            <w:szCs w:val="22"/>
-            <w:lang w:val="en-US"/>
-          </w:rPr>
-          <w:t>$</w:t>
-        </w:r>
-        <w:proofErr w:type="spellStart"/>
-        <w:r>
-          <w:rPr>
-            <w:rStyle w:val="Hyperlink"/>
-            <w:rFonts w:asciiTheme="minorHAnsi" w:hAnsiTheme="minorHAnsi" w:cstheme="minorHAnsi"/>
-            <w:color w:val="auto"/>
-            <w:sz w:val="22"/>
-            <w:szCs w:val="22"/>
-            <w:lang w:val="en-US"/>
-          </w:rPr>
-          <w:t>CurrentMailboxTelephone</w:t>
-        </w:r>
-        <w:proofErr w:type="spellEnd"/>
-        <w:r>
-          <w:rPr>
-            <w:rStyle w:val="Hyperlink"/>
-            <w:rFonts w:asciiTheme="minorHAnsi" w:hAnsiTheme="minorHAnsi" w:cstheme="minorHAnsi"/>
-            <w:color w:val="auto"/>
-            <w:sz w:val="22"/>
-            <w:szCs w:val="22"/>
-            <w:lang w:val="en-US"/>
-          </w:rPr>
-          <w:t>$</w:t>
-        </w:r>
-      </w:hyperlink>
+      <w:r>
+        <w:rPr>
+          <w:sz w:val="22"/>
+          <w:szCs w:val="22"/>
+        </w:rPr>
+        <w:fldChar w:fldCharType="begin"/>
+      </w:r>
+      <w:r>
+        <w:rPr>
+          <w:sz w:val="22"/>
+          <w:szCs w:val="22"/>
+          <w:lang w:val="en-US"/>
+        </w:rPr>
+        <w:instrText>HYPERLINK "tel:$CurrentMailboxTelephone$" \o "Call $CurrentMailboxTelephone$"</w:instrText>
+      </w:r>
+      <w:r>
+        <w:rPr>
+          <w:sz w:val="22"/>
+          <w:szCs w:val="22"/>
+        </w:rPr>
+      </w:r>
+      <w:r>
+        <w:rPr>
+          <w:sz w:val="22"/>
+          <w:szCs w:val="22"/>
+        </w:rPr>
+        <w:fldChar w:fldCharType="separate"/>
+      </w:r>
+      <w:r>
+        <w:rPr>
+          <w:rStyle w:val="Hyperlink"/>
+          <w:color w:val="auto"/>
+          <w:sz w:val="22"/>
+          <w:szCs w:val="22"/>
+          <w:lang w:val="en-US"/>
+        </w:rPr>
+        <w:t>$</w:t>
+      </w:r>
+      <w:proofErr w:type="spellStart"/>
+      <w:r>
+        <w:rPr>
+          <w:rStyle w:val="Hyperlink"/>
+          <w:color w:val="auto"/>
+          <w:sz w:val="22"/>
+          <w:szCs w:val="22"/>
+          <w:lang w:val="en-US"/>
+        </w:rPr>
+        <w:t>CurrentMailboxTelephone</w:t>
+      </w:r>
+      <w:proofErr w:type="spellEnd"/>
+      <w:r>
+        <w:rPr>
+          <w:rStyle w:val="Hyperlink"/>
+          <w:color w:val="auto"/>
+          <w:sz w:val="22"/>
+          <w:szCs w:val="22"/>
+          <w:lang w:val="en-US"/>
+        </w:rPr>
+        <w:t>$</w:t>
+      </w:r>
+      <w:r>
+        <w:rPr>
+          <w:rStyle w:val="Hyperlink"/>
+          <w:color w:val="auto"/>
+          <w:sz w:val="22"/>
+          <w:szCs w:val="22"/>
+          <w:lang w:val="en-US"/>
+        </w:rPr>
+        <w:fldChar w:fldCharType="end"/>
+      </w:r>
     </w:p>
     <w:p>
       <w:pPr>
         <w:rPr>
-          <w:rFonts w:asciiTheme="minorHAnsi" w:hAnsiTheme="minorHAnsi"/>
           <w:sz w:val="22"/>
           <w:szCs w:val="22"/>
           <w:lang w:val="en-US"/>

--- a/src_Set-OutlookSignatures/sample templates/Out of Office DOCX/Internal Executive Office Board members.docx
+++ b/src_Set-OutlookSignatures/sample templates/Out of Office DOCX/Internal Executive Office Board members.docx
@@ -16,65 +16,17 @@
         <w:rPr>
           <w:sz w:val="22"/>
           <w:szCs w:val="22"/>
-          <w:lang w:val="en-US"/>
-        </w:rPr>
-        <w:t>I</w:t>
-      </w:r>
-      <w:r>
-        <w:rPr>
-          <w:sz w:val="22"/>
-          <w:szCs w:val="22"/>
-          <w:lang w:val="en-US"/>
-        </w:rPr>
-        <w:t xml:space="preserve"> expect</w:t>
-      </w:r>
-      <w:r>
-        <w:rPr>
-          <w:sz w:val="22"/>
-          <w:szCs w:val="22"/>
-          <w:lang w:val="en-US"/>
-        </w:rPr>
-        <w:t xml:space="preserve"> </w:t>
-      </w:r>
-      <w:r>
-        <w:rPr>
-          <w:sz w:val="22"/>
-          <w:szCs w:val="22"/>
-          <w:lang w:val="en-US"/>
-        </w:rPr>
-        <w:t xml:space="preserve">to come </w:t>
-      </w:r>
-      <w:r>
-        <w:rPr>
-          <w:sz w:val="22"/>
-          <w:szCs w:val="22"/>
-          <w:lang w:val="en-US"/>
-        </w:rPr>
-        <w:t>back on</w:t>
-      </w:r>
-      <w:r>
-        <w:rPr>
-          <w:sz w:val="22"/>
-          <w:szCs w:val="22"/>
-          <w:lang w:val="en-US"/>
-        </w:rPr>
-        <w:t xml:space="preserve"> </w:t>
-      </w:r>
-      <w:r>
-        <w:rPr>
-          <w:sz w:val="22"/>
-          <w:szCs w:val="22"/>
-          <w:lang w:val="en-US"/>
-        </w:rPr>
-        <w:t>MMMM DD</w:t>
-      </w:r>
-      <w:r>
-        <w:rPr>
-          <w:sz w:val="22"/>
-          <w:szCs w:val="22"/>
-          <w:lang w:val="en-US"/>
-        </w:rPr>
-        <w:t>.</w:t>
+          <w:lang w:val="en-GB"/>
+        </w:rPr>
+        <w:t xml:space="preserve">I am currently out of office and </w:t>
+      </w:r>
+      <w:r>
+        <w:rPr>
+          <w:sz w:val="22"/>
+          <w:szCs w:val="22"/>
+          <w:lang w:val="en-US"/>
+        </w:rPr>
+        <w:t>expect to come back on MMMM DD. I will then answer your email as soon as possible.</w:t>
       </w:r>
     </w:p>
     <w:bookmarkEnd w:id="0"/>
@@ -107,31 +59,15 @@
         <w:t xml:space="preserve">For urgent issues, please contact the </w:t>
       </w:r>
       <w:r>
-        <w:rPr>
-          <w:sz w:val="22"/>
-          <w:szCs w:val="22"/>
-        </w:rPr>
         <w:fldChar w:fldCharType="begin"/>
       </w:r>
       <w:r>
         <w:rPr>
-          <w:sz w:val="22"/>
-          <w:szCs w:val="22"/>
           <w:lang w:val="en-US"/>
         </w:rPr>
         <w:instrText>HYPERLINK "mailto:executiveboard.office@galactic.experiences" \o "Send an email to Office of the Executive Board"</w:instrText>
       </w:r>
       <w:r>
-        <w:rPr>
-          <w:sz w:val="22"/>
-          <w:szCs w:val="22"/>
-        </w:rPr>
-      </w:r>
-      <w:r>
-        <w:rPr>
-          <w:sz w:val="22"/>
-          <w:szCs w:val="22"/>
-        </w:rPr>
         <w:fldChar w:fldCharType="separate"/>
       </w:r>
       <w:r>
@@ -304,7 +240,6 @@
         </w:rPr>
         <w:t>Best regards</w:t>
       </w:r>
-      <w:proofErr w:type="gramStart"/>
       <w:r>
         <w:rPr>
           <w:sz w:val="22"/>
@@ -313,7 +248,6 @@
         </w:rPr>
         <w:t xml:space="preserve"> ..</w:t>
       </w:r>
-      <w:proofErr w:type="gramEnd"/>
       <w:r>
         <w:rPr>
           <w:sz w:val="22"/>
@@ -449,31 +383,15 @@
         <w:br/>
       </w:r>
       <w:r>
-        <w:rPr>
-          <w:sz w:val="22"/>
-          <w:szCs w:val="22"/>
-        </w:rPr>
         <w:fldChar w:fldCharType="begin"/>
       </w:r>
       <w:r>
         <w:rPr>
-          <w:sz w:val="22"/>
-          <w:szCs w:val="22"/>
           <w:lang w:val="en-US"/>
         </w:rPr>
         <w:instrText>HYPERLINK "mailto:$CurrentMailboxMail$" \o "Send $CurrentMailboxGivenName$ $CurrentMailboxSurname$ an email to $CurrentMailboxMail$"</w:instrText>
       </w:r>
       <w:r>
-        <w:rPr>
-          <w:sz w:val="22"/>
-          <w:szCs w:val="22"/>
-        </w:rPr>
-      </w:r>
-      <w:r>
-        <w:rPr>
-          <w:sz w:val="22"/>
-          <w:szCs w:val="22"/>
-        </w:rPr>
         <w:fldChar w:fldCharType="separate"/>
       </w:r>
       <w:r>
@@ -535,31 +453,15 @@
         <w:t xml:space="preserve"> </w:t>
       </w:r>
       <w:r>
-        <w:rPr>
-          <w:sz w:val="22"/>
-          <w:szCs w:val="22"/>
-        </w:rPr>
         <w:fldChar w:fldCharType="begin"/>
       </w:r>
       <w:r>
         <w:rPr>
-          <w:sz w:val="22"/>
-          <w:szCs w:val="22"/>
           <w:lang w:val="en-US"/>
         </w:rPr>
         <w:instrText>HYPERLINK "tel:$CurrentMailboxTelephone$" \o "Call $CurrentMailboxTelephone$"</w:instrText>
       </w:r>
       <w:r>
-        <w:rPr>
-          <w:sz w:val="22"/>
-          <w:szCs w:val="22"/>
-        </w:rPr>
-      </w:r>
-      <w:r>
-        <w:rPr>
-          <w:sz w:val="22"/>
-          <w:szCs w:val="22"/>
-        </w:rPr>
         <w:fldChar w:fldCharType="separate"/>
       </w:r>
       <w:r>

--- a/src_Set-OutlookSignatures/sample templates/Out of Office DOCX/Internal Executive Office Board members.docx
+++ b/src_Set-OutlookSignatures/sample templates/Out of Office DOCX/Internal Executive Office Board members.docx
@@ -6,24 +6,21 @@
       <w:pPr>
         <w:spacing w:after="0" w:line="240" w:lineRule="auto"/>
         <w:rPr>
-          <w:sz w:val="22"/>
-          <w:szCs w:val="22"/>
+          <w:rFonts w:ascii="Aptos" w:hAnsi="Aptos"/>
           <w:lang w:val="en-US"/>
         </w:rPr>
       </w:pPr>
       <w:bookmarkStart w:id="0" w:name="_Hlk141717483"/>
       <w:r>
         <w:rPr>
-          <w:sz w:val="22"/>
-          <w:szCs w:val="22"/>
+          <w:rFonts w:ascii="Aptos" w:hAnsi="Aptos"/>
           <w:lang w:val="en-GB"/>
         </w:rPr>
         <w:t xml:space="preserve">I am currently out of office and </w:t>
       </w:r>
       <w:r>
         <w:rPr>
-          <w:sz w:val="22"/>
-          <w:szCs w:val="22"/>
+          <w:rFonts w:ascii="Aptos" w:hAnsi="Aptos"/>
           <w:lang w:val="en-US"/>
         </w:rPr>
         <w:t>expect to come back on MMMM DD. I will then answer your email as soon as possible.</w:t>
@@ -34,8 +31,7 @@
       <w:pPr>
         <w:spacing w:after="0" w:line="240" w:lineRule="auto"/>
         <w:rPr>
-          <w:sz w:val="22"/>
-          <w:szCs w:val="22"/>
+          <w:rFonts w:ascii="Aptos" w:hAnsi="Aptos"/>
           <w:lang w:val="en-US"/>
         </w:rPr>
       </w:pPr>
@@ -44,54 +40,31 @@
       <w:pPr>
         <w:spacing w:after="0" w:line="240" w:lineRule="auto"/>
         <w:rPr>
-          <w:sz w:val="22"/>
-          <w:szCs w:val="22"/>
+          <w:rFonts w:ascii="Aptos" w:hAnsi="Aptos"/>
           <w:lang w:val="en-US"/>
         </w:rPr>
       </w:pPr>
       <w:bookmarkStart w:id="1" w:name="_Hlk141717526"/>
       <w:r>
         <w:rPr>
-          <w:sz w:val="22"/>
-          <w:szCs w:val="22"/>
+          <w:rFonts w:ascii="Aptos" w:hAnsi="Aptos"/>
           <w:lang w:val="en-US"/>
         </w:rPr>
         <w:t xml:space="preserve">For urgent issues, please contact the </w:t>
       </w:r>
-      <w:r>
-        <w:fldChar w:fldCharType="begin"/>
-      </w:r>
-      <w:r>
-        <w:rPr>
-          <w:lang w:val="en-US"/>
-        </w:rPr>
-        <w:instrText>HYPERLINK "mailto:executiveboard.office@galactic.experiences" \o "Send an email to Office of the Executive Board"</w:instrText>
-      </w:r>
-      <w:r>
-        <w:fldChar w:fldCharType="separate"/>
-      </w:r>
-      <w:r>
-        <w:rPr>
-          <w:rStyle w:val="Hyperlink"/>
-          <w:sz w:val="22"/>
-          <w:szCs w:val="22"/>
-          <w:lang w:val="en-US"/>
-        </w:rPr>
-        <w:t>Office of the Executive Board</w:t>
-      </w:r>
-      <w:r>
-        <w:rPr>
-          <w:rStyle w:val="Hyperlink"/>
-          <w:sz w:val="22"/>
-          <w:szCs w:val="22"/>
-          <w:lang w:val="en-US"/>
-        </w:rPr>
-        <w:fldChar w:fldCharType="end"/>
-      </w:r>
-      <w:r>
-        <w:rPr>
-          <w:sz w:val="22"/>
-          <w:szCs w:val="22"/>
+      <w:hyperlink r:id="rId6" w:tooltip="Send an email to Office of the Executive Board" w:history="1">
+        <w:r>
+          <w:rPr>
+            <w:rStyle w:val="Hyperlink"/>
+            <w:rFonts w:ascii="Aptos" w:hAnsi="Aptos"/>
+            <w:lang w:val="en-US"/>
+          </w:rPr>
+          <w:t>Office of the Executive Board</w:t>
+        </w:r>
+      </w:hyperlink>
+      <w:r>
+        <w:rPr>
+          <w:rFonts w:ascii="Aptos" w:hAnsi="Aptos"/>
           <w:lang w:val="en-US"/>
         </w:rPr>
         <w:t>.</w:t>
@@ -102,31 +75,27 @@
       <w:pPr>
         <w:spacing w:after="0" w:line="240" w:lineRule="auto"/>
         <w:rPr>
-          <w:sz w:val="22"/>
-          <w:szCs w:val="22"/>
+          <w:rFonts w:ascii="Aptos" w:hAnsi="Aptos"/>
           <w:lang w:val="en-US"/>
         </w:rPr>
       </w:pPr>
       <w:r>
         <w:rPr>
-          <w:sz w:val="22"/>
-          <w:szCs w:val="22"/>
+          <w:rFonts w:ascii="Aptos" w:hAnsi="Aptos"/>
           <w:lang w:val="en-US"/>
         </w:rPr>
         <w:t xml:space="preserve">For issues of galactical importance which absolutely cannot be postponed, you may want to </w:t>
       </w:r>
       <w:r>
         <w:rPr>
-          <w:sz w:val="22"/>
-          <w:szCs w:val="22"/>
+          <w:rFonts w:ascii="Aptos" w:hAnsi="Aptos"/>
           <w:lang w:val="en-US"/>
         </w:rPr>
         <w:t xml:space="preserve">contact </w:t>
       </w:r>
       <w:r>
         <w:rPr>
-          <w:sz w:val="22"/>
-          <w:szCs w:val="22"/>
+          <w:rFonts w:ascii="Aptos" w:hAnsi="Aptos"/>
           <w:lang w:val="en-US"/>
         </w:rPr>
         <w:t>my manager $</w:t>
@@ -134,8 +103,7 @@
       <w:proofErr w:type="spellStart"/>
       <w:r>
         <w:rPr>
-          <w:sz w:val="22"/>
-          <w:szCs w:val="22"/>
+          <w:rFonts w:ascii="Aptos" w:hAnsi="Aptos"/>
           <w:lang w:val="en-US"/>
         </w:rPr>
         <w:t>CurrentUserManagerGivenname</w:t>
@@ -143,26 +111,23 @@
       <w:proofErr w:type="spellEnd"/>
       <w:r>
         <w:rPr>
-          <w:sz w:val="22"/>
-          <w:szCs w:val="22"/>
+          <w:rFonts w:ascii="Aptos" w:hAnsi="Aptos"/>
           <w:lang w:val="en-US"/>
         </w:rPr>
         <w:t xml:space="preserve">$ </w:t>
       </w:r>
       <w:r>
         <w:rPr>
+          <w:rFonts w:ascii="Aptos" w:hAnsi="Aptos"/>
           <w:caps/>
-          <w:sz w:val="22"/>
-          <w:szCs w:val="22"/>
           <w:lang w:val="en-US"/>
         </w:rPr>
         <w:t>$CurrentUserManagerSurname$</w:t>
       </w:r>
       <w:r>
         <w:rPr>
+          <w:rFonts w:ascii="Aptos" w:hAnsi="Aptos"/>
           <w:color w:val="BFBFBF" w:themeColor="background1" w:themeShade="BF"/>
-          <w:sz w:val="22"/>
-          <w:szCs w:val="22"/>
           <w:lang w:val="en-US"/>
         </w:rPr>
         <w:t>$</w:t>
@@ -170,9 +135,8 @@
       <w:proofErr w:type="spellStart"/>
       <w:r>
         <w:rPr>
+          <w:rFonts w:ascii="Aptos" w:hAnsi="Aptos"/>
           <w:color w:val="BFBFBF" w:themeColor="background1" w:themeShade="BF"/>
-          <w:sz w:val="22"/>
-          <w:szCs w:val="22"/>
           <w:lang w:val="en-US"/>
         </w:rPr>
         <w:t>CurrentUserManagerGenderPronouns</w:t>
@@ -180,17 +144,15 @@
       <w:proofErr w:type="spellEnd"/>
       <w:r>
         <w:rPr>
+          <w:rFonts w:ascii="Aptos" w:hAnsi="Aptos"/>
           <w:color w:val="BFBFBF" w:themeColor="background1" w:themeShade="BF"/>
-          <w:sz w:val="22"/>
-          <w:szCs w:val="22"/>
           <w:lang w:val="en-US"/>
         </w:rPr>
         <w:t>$</w:t>
       </w:r>
       <w:r>
         <w:rPr>
-          <w:sz w:val="22"/>
-          <w:szCs w:val="22"/>
+          <w:rFonts w:ascii="Aptos" w:hAnsi="Aptos"/>
           <w:lang w:val="en-US"/>
         </w:rPr>
         <w:t>, $</w:t>
@@ -198,8 +160,7 @@
       <w:proofErr w:type="spellStart"/>
       <w:r>
         <w:rPr>
-          <w:sz w:val="22"/>
-          <w:szCs w:val="22"/>
+          <w:rFonts w:ascii="Aptos" w:hAnsi="Aptos"/>
           <w:lang w:val="en-US"/>
         </w:rPr>
         <w:t>CurrentUserManagerTitle</w:t>
@@ -207,8 +168,7 @@
       <w:proofErr w:type="spellEnd"/>
       <w:r>
         <w:rPr>
-          <w:sz w:val="22"/>
-          <w:szCs w:val="22"/>
+          <w:rFonts w:ascii="Aptos" w:hAnsi="Aptos"/>
           <w:lang w:val="en-US"/>
         </w:rPr>
         <w:t>$.</w:t>
@@ -218,8 +178,7 @@
       <w:pPr>
         <w:spacing w:after="0" w:line="240" w:lineRule="auto"/>
         <w:rPr>
-          <w:sz w:val="22"/>
-          <w:szCs w:val="22"/>
+          <w:rFonts w:ascii="Aptos" w:hAnsi="Aptos"/>
           <w:lang w:val="en-US"/>
         </w:rPr>
       </w:pPr>
@@ -227,31 +186,29 @@
     <w:p>
       <w:pPr>
         <w:rPr>
-          <w:sz w:val="22"/>
-          <w:szCs w:val="22"/>
+          <w:rFonts w:ascii="Aptos" w:hAnsi="Aptos"/>
           <w:lang w:val="en-US"/>
         </w:rPr>
       </w:pPr>
       <w:r>
         <w:rPr>
-          <w:sz w:val="22"/>
-          <w:szCs w:val="22"/>
+          <w:rFonts w:ascii="Aptos" w:hAnsi="Aptos"/>
           <w:lang w:val="en-US"/>
         </w:rPr>
         <w:t>Best regards</w:t>
       </w:r>
-      <w:r>
-        <w:rPr>
-          <w:sz w:val="22"/>
-          <w:szCs w:val="22"/>
+      <w:proofErr w:type="gramStart"/>
+      <w:r>
+        <w:rPr>
+          <w:rFonts w:ascii="Aptos" w:hAnsi="Aptos"/>
           <w:lang w:val="en-US"/>
         </w:rPr>
         <w:t xml:space="preserve"> ..</w:t>
       </w:r>
-      <w:r>
-        <w:rPr>
-          <w:sz w:val="22"/>
-          <w:szCs w:val="22"/>
+      <w:proofErr w:type="gramEnd"/>
+      <w:r>
+        <w:rPr>
+          <w:rFonts w:ascii="Aptos" w:hAnsi="Aptos"/>
           <w:lang w:val="en-US"/>
         </w:rPr>
         <w:t xml:space="preserve"> Liebe </w:t>
@@ -259,8 +216,7 @@
       <w:proofErr w:type="spellStart"/>
       <w:r>
         <w:rPr>
-          <w:sz w:val="22"/>
-          <w:szCs w:val="22"/>
+          <w:rFonts w:ascii="Aptos" w:hAnsi="Aptos"/>
           <w:lang w:val="en-US"/>
         </w:rPr>
         <w:t>Grüße</w:t>
@@ -271,16 +227,14 @@
       <w:pPr>
         <w:rPr>
           <w:rStyle w:val="Hyperlink"/>
+          <w:rFonts w:ascii="Aptos" w:hAnsi="Aptos"/>
           <w:color w:val="auto"/>
-          <w:sz w:val="22"/>
-          <w:szCs w:val="22"/>
           <w:lang w:val="en-US"/>
         </w:rPr>
       </w:pPr>
       <w:r>
         <w:rPr>
-          <w:sz w:val="22"/>
-          <w:szCs w:val="22"/>
+          <w:rFonts w:ascii="Aptos" w:hAnsi="Aptos"/>
           <w:lang w:val="en-US"/>
         </w:rPr>
         <w:t>$</w:t>
@@ -288,8 +242,7 @@
       <w:proofErr w:type="spellStart"/>
       <w:r>
         <w:rPr>
-          <w:sz w:val="22"/>
-          <w:szCs w:val="22"/>
+          <w:rFonts w:ascii="Aptos" w:hAnsi="Aptos"/>
           <w:lang w:val="en-US"/>
         </w:rPr>
         <w:t>CurrentMailboxGivenName</w:t>
@@ -297,17 +250,15 @@
       <w:proofErr w:type="spellEnd"/>
       <w:r>
         <w:rPr>
-          <w:sz w:val="22"/>
-          <w:szCs w:val="22"/>
+          <w:rFonts w:ascii="Aptos" w:hAnsi="Aptos"/>
           <w:lang w:val="en-US"/>
         </w:rPr>
         <w:t>$</w:t>
       </w:r>
       <w:r>
         <w:rPr>
+          <w:rFonts w:ascii="Aptos" w:hAnsi="Aptos"/>
           <w:color w:val="BFBFBF" w:themeColor="background1" w:themeShade="BF"/>
-          <w:sz w:val="22"/>
-          <w:szCs w:val="22"/>
           <w:lang w:val="en-US"/>
         </w:rPr>
         <w:t>$</w:t>
@@ -315,9 +266,8 @@
       <w:proofErr w:type="spellStart"/>
       <w:r>
         <w:rPr>
+          <w:rFonts w:ascii="Aptos" w:hAnsi="Aptos"/>
           <w:color w:val="BFBFBF" w:themeColor="background1" w:themeShade="BF"/>
-          <w:sz w:val="22"/>
-          <w:szCs w:val="22"/>
           <w:lang w:val="en-US"/>
         </w:rPr>
         <w:t>CurrentMailboxGenderPronouns</w:t>
@@ -325,33 +275,29 @@
       <w:proofErr w:type="spellEnd"/>
       <w:r>
         <w:rPr>
+          <w:rFonts w:ascii="Aptos" w:hAnsi="Aptos"/>
           <w:color w:val="BFBFBF" w:themeColor="background1" w:themeShade="BF"/>
-          <w:sz w:val="22"/>
-          <w:szCs w:val="22"/>
           <w:lang w:val="en-US"/>
         </w:rPr>
         <w:t>$</w:t>
       </w:r>
       <w:r>
         <w:rPr>
-          <w:sz w:val="22"/>
-          <w:szCs w:val="22"/>
+          <w:rFonts w:ascii="Aptos" w:hAnsi="Aptos"/>
           <w:lang w:val="en-US"/>
         </w:rPr>
         <w:br/>
       </w:r>
       <w:r>
         <w:rPr>
-          <w:sz w:val="22"/>
-          <w:szCs w:val="22"/>
+          <w:rFonts w:ascii="Aptos" w:hAnsi="Aptos"/>
           <w:lang w:val="en-US"/>
         </w:rPr>
         <w:t xml:space="preserve">  </w:t>
       </w:r>
       <w:r>
         <w:rPr>
-          <w:sz w:val="22"/>
-          <w:szCs w:val="22"/>
+          <w:rFonts w:ascii="Aptos" w:hAnsi="Aptos"/>
           <w:lang w:val="en-US"/>
         </w:rPr>
         <w:t>$</w:t>
@@ -359,8 +305,7 @@
       <w:proofErr w:type="spellStart"/>
       <w:r>
         <w:rPr>
-          <w:sz w:val="22"/>
-          <w:szCs w:val="22"/>
+          <w:rFonts w:ascii="Aptos" w:hAnsi="Aptos"/>
           <w:lang w:val="en-US"/>
         </w:rPr>
         <w:t>CurrentMailboxTitle</w:t>
@@ -368,150 +313,99 @@
       <w:proofErr w:type="spellEnd"/>
       <w:r>
         <w:rPr>
-          <w:sz w:val="22"/>
-          <w:szCs w:val="22"/>
+          <w:rFonts w:ascii="Aptos" w:hAnsi="Aptos"/>
           <w:lang w:val="en-US"/>
         </w:rPr>
         <w:t>$</w:t>
       </w:r>
       <w:r>
         <w:rPr>
-          <w:sz w:val="22"/>
-          <w:szCs w:val="22"/>
+          <w:rFonts w:ascii="Aptos" w:hAnsi="Aptos"/>
           <w:lang w:val="en-US"/>
         </w:rPr>
         <w:br/>
       </w:r>
-      <w:r>
-        <w:fldChar w:fldCharType="begin"/>
-      </w:r>
-      <w:r>
-        <w:rPr>
-          <w:lang w:val="en-US"/>
-        </w:rPr>
-        <w:instrText>HYPERLINK "mailto:$CurrentMailboxMail$" \o "Send $CurrentMailboxGivenName$ $CurrentMailboxSurname$ an email to $CurrentMailboxMail$"</w:instrText>
-      </w:r>
-      <w:r>
-        <w:fldChar w:fldCharType="separate"/>
-      </w:r>
-      <w:r>
-        <w:rPr>
-          <w:rStyle w:val="Hyperlink"/>
-          <w:color w:val="auto"/>
-          <w:sz w:val="22"/>
-          <w:szCs w:val="22"/>
-          <w:lang w:val="en-US"/>
-        </w:rPr>
-        <w:t>$</w:t>
-      </w:r>
-      <w:proofErr w:type="spellStart"/>
-      <w:r>
-        <w:rPr>
-          <w:rStyle w:val="Hyperlink"/>
-          <w:color w:val="auto"/>
-          <w:sz w:val="22"/>
-          <w:szCs w:val="22"/>
-          <w:lang w:val="en-US"/>
-        </w:rPr>
-        <w:t>CurrentMailboxMail</w:t>
-      </w:r>
-      <w:proofErr w:type="spellEnd"/>
-      <w:r>
-        <w:rPr>
-          <w:rStyle w:val="Hyperlink"/>
-          <w:color w:val="auto"/>
-          <w:sz w:val="22"/>
-          <w:szCs w:val="22"/>
-          <w:lang w:val="en-US"/>
-        </w:rPr>
-        <w:t>$</w:t>
-      </w:r>
-      <w:r>
-        <w:rPr>
-          <w:rStyle w:val="Hyperlink"/>
-          <w:color w:val="auto"/>
-          <w:sz w:val="22"/>
-          <w:szCs w:val="22"/>
-          <w:lang w:val="en-US"/>
-        </w:rPr>
-        <w:fldChar w:fldCharType="end"/>
-      </w:r>
-      <w:r>
-        <w:rPr>
-          <w:sz w:val="22"/>
-          <w:szCs w:val="22"/>
+      <w:hyperlink r:id="rId7" w:tooltip="Send $CurrentMailboxGivenName$ $CurrentMailboxSurname$ an email to $CurrentMailboxMail$" w:history="1">
+        <w:r>
+          <w:rPr>
+            <w:rStyle w:val="Hyperlink"/>
+            <w:rFonts w:ascii="Aptos" w:hAnsi="Aptos"/>
+            <w:color w:val="auto"/>
+            <w:lang w:val="en-US"/>
+          </w:rPr>
+          <w:t>$</w:t>
+        </w:r>
+        <w:proofErr w:type="spellStart"/>
+        <w:r>
+          <w:rPr>
+            <w:rStyle w:val="Hyperlink"/>
+            <w:rFonts w:ascii="Aptos" w:hAnsi="Aptos"/>
+            <w:color w:val="auto"/>
+            <w:lang w:val="en-US"/>
+          </w:rPr>
+          <w:t>CurrentMailboxMail</w:t>
+        </w:r>
+        <w:proofErr w:type="spellEnd"/>
+        <w:r>
+          <w:rPr>
+            <w:rStyle w:val="Hyperlink"/>
+            <w:rFonts w:ascii="Aptos" w:hAnsi="Aptos"/>
+            <w:color w:val="auto"/>
+            <w:lang w:val="en-US"/>
+          </w:rPr>
+          <w:t>$</w:t>
+        </w:r>
+      </w:hyperlink>
+      <w:r>
+        <w:rPr>
+          <w:rFonts w:ascii="Aptos" w:hAnsi="Aptos"/>
           <w:lang w:val="en-US"/>
         </w:rPr>
         <w:t xml:space="preserve"> </w:t>
       </w:r>
       <w:r>
         <w:rPr>
-          <w:sz w:val="22"/>
-          <w:szCs w:val="22"/>
+          <w:rFonts w:ascii="Aptos" w:hAnsi="Aptos"/>
           <w:lang w:val="en-US"/>
         </w:rPr>
         <w:t xml:space="preserve"> </w:t>
       </w:r>
-      <w:r>
-        <w:fldChar w:fldCharType="begin"/>
-      </w:r>
-      <w:r>
-        <w:rPr>
-          <w:lang w:val="en-US"/>
-        </w:rPr>
-        <w:instrText>HYPERLINK "tel:$CurrentMailboxTelephone$" \o "Call $CurrentMailboxTelephone$"</w:instrText>
-      </w:r>
-      <w:r>
-        <w:fldChar w:fldCharType="separate"/>
-      </w:r>
-      <w:r>
-        <w:rPr>
-          <w:rStyle w:val="Hyperlink"/>
-          <w:color w:val="auto"/>
-          <w:sz w:val="22"/>
-          <w:szCs w:val="22"/>
-          <w:lang w:val="en-US"/>
-        </w:rPr>
-        <w:t>$</w:t>
-      </w:r>
-      <w:proofErr w:type="spellStart"/>
-      <w:r>
-        <w:rPr>
-          <w:rStyle w:val="Hyperlink"/>
-          <w:color w:val="auto"/>
-          <w:sz w:val="22"/>
-          <w:szCs w:val="22"/>
-          <w:lang w:val="en-US"/>
-        </w:rPr>
-        <w:t>CurrentMailboxTelephone</w:t>
-      </w:r>
-      <w:proofErr w:type="spellEnd"/>
-      <w:r>
-        <w:rPr>
-          <w:rStyle w:val="Hyperlink"/>
-          <w:color w:val="auto"/>
-          <w:sz w:val="22"/>
-          <w:szCs w:val="22"/>
-          <w:lang w:val="en-US"/>
-        </w:rPr>
-        <w:t>$</w:t>
-      </w:r>
-      <w:r>
-        <w:rPr>
-          <w:rStyle w:val="Hyperlink"/>
-          <w:color w:val="auto"/>
-          <w:sz w:val="22"/>
-          <w:szCs w:val="22"/>
-          <w:lang w:val="en-US"/>
-        </w:rPr>
-        <w:fldChar w:fldCharType="end"/>
-      </w:r>
+      <w:hyperlink r:id="rId8" w:tooltip="Call $CurrentMailboxTelephone$" w:history="1">
+        <w:r>
+          <w:rPr>
+            <w:rStyle w:val="Hyperlink"/>
+            <w:rFonts w:ascii="Aptos" w:hAnsi="Aptos"/>
+            <w:color w:val="auto"/>
+            <w:lang w:val="en-US"/>
+          </w:rPr>
+          <w:t>$</w:t>
+        </w:r>
+        <w:proofErr w:type="spellStart"/>
+        <w:r>
+          <w:rPr>
+            <w:rStyle w:val="Hyperlink"/>
+            <w:rFonts w:ascii="Aptos" w:hAnsi="Aptos"/>
+            <w:color w:val="auto"/>
+            <w:lang w:val="en-US"/>
+          </w:rPr>
+          <w:t>CurrentMailboxTelephone</w:t>
+        </w:r>
+        <w:proofErr w:type="spellEnd"/>
+        <w:r>
+          <w:rPr>
+            <w:rStyle w:val="Hyperlink"/>
+            <w:rFonts w:ascii="Aptos" w:hAnsi="Aptos"/>
+            <w:color w:val="auto"/>
+            <w:lang w:val="en-US"/>
+          </w:rPr>
+          <w:t>$</w:t>
+        </w:r>
+      </w:hyperlink>
     </w:p>
     <w:p>
       <w:pPr>
         <w:rPr>
-          <w:sz w:val="22"/>
-          <w:szCs w:val="22"/>
+          <w:rFonts w:ascii="Aptos" w:hAnsi="Aptos"/>
           <w:lang w:val="en-US"/>
         </w:rPr>
       </w:pPr>
